--- a/LOR1.docx
+++ b/LOR1.docx
@@ -102,16 +102,29 @@
     <w:p/>
     <w:p>
       <w:r>
-        <w:t>An exemplary attribute of {full_name} is their exceptional problem-solving prowess, combined with a keen analytical acumen.</w:t>
+        <w:t>An exemplary attribute of {</w:t>
+      </w:r>
+      <w:r>
+        <w:t>his_or_her</w:t>
+      </w:r>
+      <w:r>
+        <w:t>} is their exceptional problem-solving prowess, combined with a keen analytical acumen.</w:t>
       </w:r>
       <w:r>
         <w:t xml:space="preserve"> </w:t>
       </w:r>
       <w:r>
-        <w:t>Their passion for {specialization} shines through in their remarkable accomplishments and proactive involvement in relevant</w:t>
-      </w:r>
-    </w:p>
-    <w:p>
+        <w:t xml:space="preserve">The passion for {specialization} shines through in </w:t>
+      </w:r>
+      <w:r>
+        <w:t>{his_or_her}</w:t>
+      </w:r>
+      <w:r>
+        <w:t xml:space="preserve"> remarkable accomplishments and proactive involvement in relevant</w:t>
+      </w:r>
+      <w:r>
+        <w:t xml:space="preserve"> </w:t>
+      </w:r>
       <w:r>
         <w:t>projects and initiatives.</w:t>
       </w:r>
@@ -119,25 +132,55 @@
     <w:p/>
     <w:p>
       <w:r>
-        <w:t>I am firmly convinced that {full_name} possesses the innate potential to significantly elevate any organization they become</w:t>
+        <w:t>I am firmly convinced that {</w:t>
+      </w:r>
+      <w:r>
+        <w:t>he_or_she</w:t>
+      </w:r>
+      <w:r>
+        <w:t xml:space="preserve">} possesses the innate potential to significantly elevate any organization </w:t>
+      </w:r>
+      <w:r>
+        <w:t>{he_or_she}</w:t>
+      </w:r>
+      <w:r>
+        <w:t xml:space="preserve"> become</w:t>
       </w:r>
       <w:r>
         <w:t xml:space="preserve"> </w:t>
       </w:r>
       <w:r>
-        <w:t>a part of. Their unwavering passion for their profession, coupled with their relentless pursuit of excellence, renders them an</w:t>
+        <w:t>a part of</w:t>
+      </w:r>
+      <w:r>
+        <w:t>,</w:t>
       </w:r>
       <w:r>
         <w:t xml:space="preserve"> </w:t>
       </w:r>
       <w:r>
+        <w:t>{his_or_her}</w:t>
+      </w:r>
+      <w:r>
+        <w:t xml:space="preserve"> unwavering passion for their profession, coupled with their relentless pursuit of excellence, renders them an</w:t>
+      </w:r>
+      <w:r>
+        <w:t xml:space="preserve"> </w:t>
+      </w:r>
+      <w:r>
         <w:t>exemplary candidate for any professional environment seeking individuals poised to make impactful contributions to their team.</w:t>
       </w:r>
     </w:p>
     <w:p/>
     <w:p>
       <w:r>
-        <w:t>I harbor no doubt that {full_name} will continue to soar to greater heights and make indelible marks in their professional journey.</w:t>
+        <w:t xml:space="preserve">I harbor no doubt that {full_name} will continue to soar to greater heights and make indelible marks in </w:t>
+      </w:r>
+      <w:r>
+        <w:t>{his_or_her}</w:t>
+      </w:r>
+      <w:r>
+        <w:t xml:space="preserve"> professional journey.</w:t>
       </w:r>
     </w:p>
     <w:p/>
